--- a/src/Thread/Thread.docx
+++ b/src/Thread/Thread.docx
@@ -75,7 +75,7 @@
       <w:pPr>
         <w:numPr>
           <w:ilvl w:val="0"/>
-          <w:numId w:val="1"/>
+          <w:numId w:val="7"/>
         </w:numPr>
         <w:spacing w:after="0" w:afterAutospacing="0" w:before="240" w:lineRule="auto"/>
         <w:ind w:left="720" w:hanging="360"/>
@@ -121,7 +121,7 @@
       <w:pPr>
         <w:numPr>
           <w:ilvl w:val="0"/>
-          <w:numId w:val="1"/>
+          <w:numId w:val="7"/>
         </w:numPr>
         <w:spacing w:after="240" w:before="0" w:beforeAutospacing="0" w:lineRule="auto"/>
         <w:ind w:left="720" w:hanging="360"/>
@@ -235,7 +235,7 @@
       <w:pPr>
         <w:numPr>
           <w:ilvl w:val="0"/>
-          <w:numId w:val="3"/>
+          <w:numId w:val="4"/>
         </w:numPr>
         <w:spacing w:after="0" w:afterAutospacing="0" w:before="240" w:lineRule="auto"/>
         <w:ind w:left="720" w:hanging="360"/>
@@ -258,7 +258,7 @@
       <w:pPr>
         <w:numPr>
           <w:ilvl w:val="0"/>
-          <w:numId w:val="3"/>
+          <w:numId w:val="4"/>
         </w:numPr>
         <w:spacing w:after="0" w:afterAutospacing="0" w:before="0" w:beforeAutospacing="0" w:lineRule="auto"/>
         <w:ind w:left="720" w:hanging="360"/>
@@ -281,7 +281,7 @@
       <w:pPr>
         <w:numPr>
           <w:ilvl w:val="0"/>
-          <w:numId w:val="3"/>
+          <w:numId w:val="4"/>
         </w:numPr>
         <w:spacing w:after="0" w:afterAutospacing="0" w:before="0" w:beforeAutospacing="0" w:lineRule="auto"/>
         <w:ind w:left="720" w:hanging="360"/>
@@ -304,7 +304,7 @@
       <w:pPr>
         <w:numPr>
           <w:ilvl w:val="0"/>
-          <w:numId w:val="3"/>
+          <w:numId w:val="4"/>
         </w:numPr>
         <w:spacing w:after="240" w:before="0" w:beforeAutospacing="0" w:lineRule="auto"/>
         <w:ind w:left="720" w:hanging="360"/>
@@ -426,7 +426,7 @@
       <w:pPr>
         <w:numPr>
           <w:ilvl w:val="0"/>
-          <w:numId w:val="5"/>
+          <w:numId w:val="11"/>
         </w:numPr>
         <w:spacing w:after="0" w:afterAutospacing="0" w:before="240" w:lineRule="auto"/>
         <w:ind w:left="720" w:hanging="360"/>
@@ -458,7 +458,7 @@
       <w:pPr>
         <w:numPr>
           <w:ilvl w:val="0"/>
-          <w:numId w:val="5"/>
+          <w:numId w:val="11"/>
         </w:numPr>
         <w:spacing w:after="0" w:afterAutospacing="0" w:before="0" w:beforeAutospacing="0" w:lineRule="auto"/>
         <w:ind w:left="720" w:hanging="360"/>
@@ -490,7 +490,7 @@
       <w:pPr>
         <w:numPr>
           <w:ilvl w:val="0"/>
-          <w:numId w:val="5"/>
+          <w:numId w:val="11"/>
         </w:numPr>
         <w:spacing w:after="0" w:afterAutospacing="0" w:before="0" w:beforeAutospacing="0" w:lineRule="auto"/>
         <w:ind w:left="720" w:hanging="360"/>
@@ -522,7 +522,7 @@
       <w:pPr>
         <w:numPr>
           <w:ilvl w:val="0"/>
-          <w:numId w:val="5"/>
+          <w:numId w:val="11"/>
         </w:numPr>
         <w:spacing w:after="240" w:before="0" w:beforeAutospacing="0" w:lineRule="auto"/>
         <w:ind w:left="720" w:hanging="360"/>
@@ -1709,7 +1709,7 @@
       <w:pPr>
         <w:numPr>
           <w:ilvl w:val="0"/>
-          <w:numId w:val="6"/>
+          <w:numId w:val="12"/>
         </w:numPr>
         <w:shd w:fill="ffffff" w:val="clear"/>
         <w:spacing w:after="400" w:lineRule="auto"/>
@@ -1757,7 +1757,7 @@
       <w:pPr>
         <w:numPr>
           <w:ilvl w:val="0"/>
-          <w:numId w:val="4"/>
+          <w:numId w:val="5"/>
         </w:numPr>
         <w:shd w:fill="ffffff" w:val="clear"/>
         <w:spacing w:after="0" w:afterAutospacing="0" w:lineRule="auto"/>
@@ -1813,7 +1813,7 @@
       <w:pPr>
         <w:numPr>
           <w:ilvl w:val="0"/>
-          <w:numId w:val="4"/>
+          <w:numId w:val="5"/>
         </w:numPr>
         <w:shd w:fill="ffffff" w:val="clear"/>
         <w:spacing w:after="0" w:afterAutospacing="0" w:lineRule="auto"/>
@@ -1869,7 +1869,7 @@
       <w:pPr>
         <w:numPr>
           <w:ilvl w:val="0"/>
-          <w:numId w:val="4"/>
+          <w:numId w:val="5"/>
         </w:numPr>
         <w:shd w:fill="ffffff" w:val="clear"/>
         <w:spacing w:after="400" w:lineRule="auto"/>
@@ -1958,12 +1958,1531 @@
     </w:p>
     <w:p>
       <w:pPr>
-        <w:rPr/>
-      </w:pPr>
-      <w:r>
-        <w:rPr>
-          <w:rtl w:val="0"/>
-        </w:rPr>
+        <w:pStyle w:val="Heading1"/>
+        <w:keepNext w:val="0"/>
+        <w:keepLines w:val="0"/>
+        <w:spacing w:before="280" w:lineRule="auto"/>
+        <w:rPr>
+          <w:sz w:val="28"/>
+          <w:szCs w:val="28"/>
+        </w:rPr>
+      </w:pPr>
+      <w:bookmarkStart w:colFirst="0" w:colLast="0" w:name="_f476gpfc5dld" w:id="12"/>
+      <w:bookmarkEnd w:id="12"/>
+      <w:r>
+        <w:rPr>
+          <w:sz w:val="28"/>
+          <w:szCs w:val="28"/>
+          <w:rtl w:val="0"/>
+        </w:rPr>
+        <w:t xml:space="preserve">6. synchronized trong java</w:t>
+      </w:r>
+    </w:p>
+    <w:p>
+      <w:pPr>
+        <w:spacing w:after="240" w:before="240" w:lineRule="auto"/>
+        <w:jc w:val="both"/>
+        <w:rPr>
+          <w:sz w:val="24"/>
+          <w:szCs w:val="24"/>
+        </w:rPr>
+      </w:pPr>
+      <w:r>
+        <w:rPr>
+          <w:sz w:val="24"/>
+          <w:szCs w:val="24"/>
+          <w:rtl w:val="0"/>
+        </w:rPr>
+        <w:t xml:space="preserve">Từ khóa </w:t>
+      </w:r>
+      <w:r>
+        <w:rPr>
+          <w:b w:val="1"/>
+          <w:sz w:val="24"/>
+          <w:szCs w:val="24"/>
+          <w:rtl w:val="0"/>
+        </w:rPr>
+        <w:t xml:space="preserve">synchronized</w:t>
+      </w:r>
+      <w:r>
+        <w:rPr>
+          <w:sz w:val="24"/>
+          <w:szCs w:val="24"/>
+          <w:rtl w:val="0"/>
+        </w:rPr>
+        <w:t xml:space="preserve"> trong Java được sử dụng để đồng bộ hóa truy cập vào một khối mã hoặc phương thức, nhằm đảm bảo rằng chỉ có một </w:t>
+      </w:r>
+      <w:r>
+        <w:rPr>
+          <w:b w:val="1"/>
+          <w:sz w:val="24"/>
+          <w:szCs w:val="24"/>
+          <w:rtl w:val="0"/>
+        </w:rPr>
+        <w:t xml:space="preserve">thread</w:t>
+      </w:r>
+      <w:r>
+        <w:rPr>
+          <w:sz w:val="24"/>
+          <w:szCs w:val="24"/>
+          <w:rtl w:val="0"/>
+        </w:rPr>
+        <w:t xml:space="preserve"> được phép truy cập vào phần tài nguyên được đồng bộ hóa tại một thời điểm. Điều này giúp tránh các vấn đề liên quan đến </w:t>
+      </w:r>
+      <w:r>
+        <w:rPr>
+          <w:b w:val="1"/>
+          <w:sz w:val="24"/>
+          <w:szCs w:val="24"/>
+          <w:rtl w:val="0"/>
+        </w:rPr>
+        <w:t xml:space="preserve">điều kiện đua</w:t>
+      </w:r>
+      <w:r>
+        <w:rPr>
+          <w:sz w:val="24"/>
+          <w:szCs w:val="24"/>
+          <w:rtl w:val="0"/>
+        </w:rPr>
+        <w:t xml:space="preserve"> (race condition) trong các ứng dụng đa luồng (multi-threading), khi nhiều thread cùng lúc cố gắng truy cập và thay đổi dữ liệu dùng chung.</w:t>
+      </w:r>
+    </w:p>
+    <w:p>
+      <w:pPr>
+        <w:pStyle w:val="Heading3"/>
+        <w:keepNext w:val="0"/>
+        <w:keepLines w:val="0"/>
+        <w:spacing w:before="280" w:lineRule="auto"/>
+        <w:jc w:val="both"/>
+        <w:rPr>
+          <w:b w:val="1"/>
+          <w:color w:val="000000"/>
+          <w:sz w:val="24"/>
+          <w:szCs w:val="24"/>
+        </w:rPr>
+      </w:pPr>
+      <w:bookmarkStart w:colFirst="0" w:colLast="0" w:name="_x628wyt1jmit" w:id="13"/>
+      <w:bookmarkEnd w:id="13"/>
+      <w:r>
+        <w:rPr>
+          <w:b w:val="1"/>
+          <w:color w:val="000000"/>
+          <w:sz w:val="24"/>
+          <w:szCs w:val="24"/>
+          <w:rtl w:val="0"/>
+        </w:rPr>
+        <w:t xml:space="preserve">1. Cách hoạt động của </w:t>
+      </w:r>
+      <w:r>
+        <w:rPr>
+          <w:b w:val="1"/>
+          <w:color w:val="000000"/>
+          <w:sz w:val="24"/>
+          <w:szCs w:val="24"/>
+          <w:rtl w:val="0"/>
+        </w:rPr>
+        <w:t xml:space="preserve">synchronized</w:t>
+      </w:r>
+    </w:p>
+    <w:p>
+      <w:pPr>
+        <w:spacing w:after="240" w:before="240" w:lineRule="auto"/>
+        <w:jc w:val="both"/>
+        <w:rPr>
+          <w:sz w:val="24"/>
+          <w:szCs w:val="24"/>
+        </w:rPr>
+      </w:pPr>
+      <w:r>
+        <w:rPr>
+          <w:sz w:val="24"/>
+          <w:szCs w:val="24"/>
+          <w:rtl w:val="0"/>
+        </w:rPr>
+        <w:t xml:space="preserve">Khi một thread muốn thực thi một đoạn mã được đồng bộ hóa, nó phải </w:t>
+      </w:r>
+      <w:r>
+        <w:rPr>
+          <w:b w:val="1"/>
+          <w:sz w:val="24"/>
+          <w:szCs w:val="24"/>
+          <w:rtl w:val="0"/>
+        </w:rPr>
+        <w:t xml:space="preserve">giành được khóa (lock)</w:t>
+      </w:r>
+      <w:r>
+        <w:rPr>
+          <w:sz w:val="24"/>
+          <w:szCs w:val="24"/>
+          <w:rtl w:val="0"/>
+        </w:rPr>
+        <w:t xml:space="preserve"> của đối tượng (hoặc lớp, trong trường hợp đồng bộ hóa tĩnh). Nếu một thread khác đang nắm giữ khóa, thread đó phải đợi đến khi khóa được giải phóng. Điều này giúp bảo vệ các tài nguyên dùng chung khỏi bị truy cập và thay đổi đồng thời từ nhiều thread.</w:t>
+      </w:r>
+    </w:p>
+    <w:p>
+      <w:pPr>
+        <w:pStyle w:val="Heading3"/>
+        <w:keepNext w:val="0"/>
+        <w:keepLines w:val="0"/>
+        <w:spacing w:before="280" w:lineRule="auto"/>
+        <w:jc w:val="both"/>
+        <w:rPr>
+          <w:b w:val="1"/>
+          <w:color w:val="000000"/>
+          <w:sz w:val="24"/>
+          <w:szCs w:val="24"/>
+        </w:rPr>
+      </w:pPr>
+      <w:bookmarkStart w:colFirst="0" w:colLast="0" w:name="_fqtyif5ort2y" w:id="14"/>
+      <w:bookmarkEnd w:id="14"/>
+      <w:r>
+        <w:rPr>
+          <w:b w:val="1"/>
+          <w:color w:val="000000"/>
+          <w:sz w:val="24"/>
+          <w:szCs w:val="24"/>
+          <w:rtl w:val="0"/>
+        </w:rPr>
+        <w:t xml:space="preserve">2. Sử dụng </w:t>
+      </w:r>
+      <w:r>
+        <w:rPr>
+          <w:b w:val="1"/>
+          <w:color w:val="000000"/>
+          <w:sz w:val="24"/>
+          <w:szCs w:val="24"/>
+          <w:rtl w:val="0"/>
+        </w:rPr>
+        <w:t xml:space="preserve">synchronized</w:t>
+      </w:r>
+      <w:r>
+        <w:rPr>
+          <w:b w:val="1"/>
+          <w:color w:val="000000"/>
+          <w:sz w:val="24"/>
+          <w:szCs w:val="24"/>
+          <w:rtl w:val="0"/>
+        </w:rPr>
+        <w:t xml:space="preserve"> trong Java</w:t>
+      </w:r>
+    </w:p>
+    <w:p>
+      <w:pPr>
+        <w:spacing w:after="240" w:before="240" w:lineRule="auto"/>
+        <w:jc w:val="both"/>
+        <w:rPr>
+          <w:sz w:val="24"/>
+          <w:szCs w:val="24"/>
+        </w:rPr>
+      </w:pPr>
+      <w:r>
+        <w:rPr>
+          <w:sz w:val="24"/>
+          <w:szCs w:val="24"/>
+          <w:rtl w:val="0"/>
+        </w:rPr>
+        <w:t xml:space="preserve">Có hai cách để sử dụng </w:t>
+      </w:r>
+      <w:r>
+        <w:rPr>
+          <w:sz w:val="24"/>
+          <w:szCs w:val="24"/>
+          <w:rtl w:val="0"/>
+        </w:rPr>
+        <w:t xml:space="preserve">synchronized</w:t>
+      </w:r>
+      <w:r>
+        <w:rPr>
+          <w:sz w:val="24"/>
+          <w:szCs w:val="24"/>
+          <w:rtl w:val="0"/>
+        </w:rPr>
+        <w:t xml:space="preserve">:</w:t>
+      </w:r>
+    </w:p>
+    <w:p>
+      <w:pPr>
+        <w:numPr>
+          <w:ilvl w:val="0"/>
+          <w:numId w:val="10"/>
+        </w:numPr>
+        <w:spacing w:after="0" w:afterAutospacing="0" w:before="240" w:lineRule="auto"/>
+        <w:ind w:left="720" w:hanging="360"/>
+        <w:jc w:val="both"/>
+        <w:rPr>
+          <w:sz w:val="24"/>
+          <w:szCs w:val="24"/>
+        </w:rPr>
+      </w:pPr>
+      <w:r>
+        <w:rPr>
+          <w:b w:val="1"/>
+          <w:sz w:val="24"/>
+          <w:szCs w:val="24"/>
+          <w:rtl w:val="0"/>
+        </w:rPr>
+        <w:t xml:space="preserve">Đồng bộ hóa một phương thức (Method Synchronization)</w:t>
+      </w:r>
+      <w:r>
+        <w:rPr>
+          <w:sz w:val="24"/>
+          <w:szCs w:val="24"/>
+          <w:rtl w:val="0"/>
+        </w:rPr>
+        <w:t xml:space="preserve">.</w:t>
+      </w:r>
+    </w:p>
+    <w:p>
+      <w:pPr>
+        <w:numPr>
+          <w:ilvl w:val="0"/>
+          <w:numId w:val="10"/>
+        </w:numPr>
+        <w:spacing w:after="240" w:before="0" w:beforeAutospacing="0" w:lineRule="auto"/>
+        <w:ind w:left="720" w:hanging="360"/>
+        <w:jc w:val="both"/>
+        <w:rPr>
+          <w:sz w:val="24"/>
+          <w:szCs w:val="24"/>
+        </w:rPr>
+      </w:pPr>
+      <w:r>
+        <w:rPr>
+          <w:b w:val="1"/>
+          <w:sz w:val="24"/>
+          <w:szCs w:val="24"/>
+          <w:rtl w:val="0"/>
+        </w:rPr>
+        <w:t xml:space="preserve">Đồng bộ hóa một khối mã (Block Synchronization)</w:t>
+      </w:r>
+      <w:r>
+        <w:rPr>
+          <w:sz w:val="24"/>
+          <w:szCs w:val="24"/>
+          <w:rtl w:val="0"/>
+        </w:rPr>
+        <w:t xml:space="preserve">.</w:t>
+      </w:r>
+    </w:p>
+    <w:p>
+      <w:pPr>
+        <w:pStyle w:val="Heading4"/>
+        <w:keepNext w:val="0"/>
+        <w:keepLines w:val="0"/>
+        <w:spacing w:after="40" w:before="240" w:lineRule="auto"/>
+        <w:jc w:val="both"/>
+        <w:rPr>
+          <w:b w:val="1"/>
+          <w:color w:val="000000"/>
+        </w:rPr>
+      </w:pPr>
+      <w:bookmarkStart w:colFirst="0" w:colLast="0" w:name="_mu4ndprpv4jm" w:id="15"/>
+      <w:bookmarkEnd w:id="15"/>
+      <w:r>
+        <w:rPr>
+          <w:b w:val="1"/>
+          <w:color w:val="000000"/>
+          <w:rtl w:val="0"/>
+        </w:rPr>
+        <w:t xml:space="preserve">2.1. Đồng bộ hóa một phương thức</w:t>
+      </w:r>
+    </w:p>
+    <w:p>
+      <w:pPr>
+        <w:spacing w:after="240" w:before="240" w:lineRule="auto"/>
+        <w:jc w:val="both"/>
+        <w:rPr>
+          <w:sz w:val="24"/>
+          <w:szCs w:val="24"/>
+        </w:rPr>
+      </w:pPr>
+      <w:r>
+        <w:rPr>
+          <w:sz w:val="24"/>
+          <w:szCs w:val="24"/>
+          <w:rtl w:val="0"/>
+        </w:rPr>
+        <w:t xml:space="preserve">Phương thức </w:t>
+      </w:r>
+      <w:r>
+        <w:rPr>
+          <w:sz w:val="24"/>
+          <w:szCs w:val="24"/>
+          <w:rtl w:val="0"/>
+        </w:rPr>
+        <w:t xml:space="preserve">synchronized</w:t>
+      </w:r>
+      <w:r>
+        <w:rPr>
+          <w:sz w:val="24"/>
+          <w:szCs w:val="24"/>
+          <w:rtl w:val="0"/>
+        </w:rPr>
+        <w:t xml:space="preserve"> đảm bảo rằng chỉ có một thread được phép thực thi phương thức này tại một thời điểm, nếu nhiều thread cùng truy cập vào cùng một đối tượng.</w:t>
+      </w:r>
+    </w:p>
+    <w:p>
+      <w:pPr>
+        <w:spacing w:after="240" w:before="240" w:lineRule="auto"/>
+        <w:jc w:val="both"/>
+        <w:rPr>
+          <w:sz w:val="24"/>
+          <w:szCs w:val="24"/>
+        </w:rPr>
+      </w:pPr>
+      <w:r>
+        <w:rPr>
+          <w:sz w:val="24"/>
+          <w:szCs w:val="24"/>
+          <w:rtl w:val="0"/>
+        </w:rPr>
+        <w:t xml:space="preserve">Trong ví dụ trên, khi một thread gọi phương thức </w:t>
+      </w:r>
+      <w:r>
+        <w:rPr>
+          <w:sz w:val="24"/>
+          <w:szCs w:val="24"/>
+          <w:rtl w:val="0"/>
+        </w:rPr>
+        <w:t xml:space="preserve">synchronizedMethod()</w:t>
+      </w:r>
+      <w:r>
+        <w:rPr>
+          <w:sz w:val="24"/>
+          <w:szCs w:val="24"/>
+          <w:rtl w:val="0"/>
+        </w:rPr>
+        <w:t xml:space="preserve">, các thread khác muốn gọi phương thức này phải chờ đến khi thread hiện tại hoàn tất.</w:t>
+      </w:r>
+    </w:p>
+    <w:p>
+      <w:pPr>
+        <w:numPr>
+          <w:ilvl w:val="0"/>
+          <w:numId w:val="3"/>
+        </w:numPr>
+        <w:spacing w:after="0" w:afterAutospacing="0" w:before="240" w:lineRule="auto"/>
+        <w:ind w:left="720" w:hanging="360"/>
+        <w:jc w:val="both"/>
+        <w:rPr>
+          <w:sz w:val="24"/>
+          <w:szCs w:val="24"/>
+        </w:rPr>
+      </w:pPr>
+      <w:r>
+        <w:rPr>
+          <w:sz w:val="24"/>
+          <w:szCs w:val="24"/>
+          <w:rtl w:val="0"/>
+        </w:rPr>
+        <w:t xml:space="preserve">Khi từ khóa </w:t>
+      </w:r>
+      <w:r>
+        <w:rPr>
+          <w:sz w:val="24"/>
+          <w:szCs w:val="24"/>
+          <w:rtl w:val="0"/>
+        </w:rPr>
+        <w:t xml:space="preserve">synchronized</w:t>
+      </w:r>
+      <w:r>
+        <w:rPr>
+          <w:sz w:val="24"/>
+          <w:szCs w:val="24"/>
+          <w:rtl w:val="0"/>
+        </w:rPr>
+        <w:t xml:space="preserve"> được sử dụng với một </w:t>
+      </w:r>
+      <w:r>
+        <w:rPr>
+          <w:b w:val="1"/>
+          <w:sz w:val="24"/>
+          <w:szCs w:val="24"/>
+          <w:rtl w:val="0"/>
+        </w:rPr>
+        <w:t xml:space="preserve">phương thức không tĩnh</w:t>
+      </w:r>
+      <w:r>
+        <w:rPr>
+          <w:sz w:val="24"/>
+          <w:szCs w:val="24"/>
+          <w:rtl w:val="0"/>
+        </w:rPr>
+        <w:t xml:space="preserve"> (non-static), thread cần phải nắm giữ khóa của </w:t>
+      </w:r>
+      <w:r>
+        <w:rPr>
+          <w:b w:val="1"/>
+          <w:sz w:val="24"/>
+          <w:szCs w:val="24"/>
+          <w:rtl w:val="0"/>
+        </w:rPr>
+        <w:t xml:space="preserve">đối tượng hiện tại</w:t>
+      </w:r>
+      <w:r>
+        <w:rPr>
+          <w:sz w:val="24"/>
+          <w:szCs w:val="24"/>
+          <w:rtl w:val="0"/>
+        </w:rPr>
+        <w:t xml:space="preserve"> (instance of the class).</w:t>
+      </w:r>
+    </w:p>
+    <w:p>
+      <w:pPr>
+        <w:numPr>
+          <w:ilvl w:val="0"/>
+          <w:numId w:val="3"/>
+        </w:numPr>
+        <w:spacing w:after="240" w:before="0" w:beforeAutospacing="0" w:lineRule="auto"/>
+        <w:ind w:left="720" w:hanging="360"/>
+        <w:jc w:val="both"/>
+        <w:rPr>
+          <w:sz w:val="24"/>
+          <w:szCs w:val="24"/>
+        </w:rPr>
+      </w:pPr>
+      <w:r>
+        <w:rPr>
+          <w:sz w:val="24"/>
+          <w:szCs w:val="24"/>
+          <w:rtl w:val="0"/>
+        </w:rPr>
+        <w:t xml:space="preserve">Khi từ khóa </w:t>
+      </w:r>
+      <w:r>
+        <w:rPr>
+          <w:sz w:val="24"/>
+          <w:szCs w:val="24"/>
+          <w:rtl w:val="0"/>
+        </w:rPr>
+        <w:t xml:space="preserve">synchronized</w:t>
+      </w:r>
+      <w:r>
+        <w:rPr>
+          <w:sz w:val="24"/>
+          <w:szCs w:val="24"/>
+          <w:rtl w:val="0"/>
+        </w:rPr>
+        <w:t xml:space="preserve"> được sử dụng với một </w:t>
+      </w:r>
+      <w:r>
+        <w:rPr>
+          <w:b w:val="1"/>
+          <w:sz w:val="24"/>
+          <w:szCs w:val="24"/>
+          <w:rtl w:val="0"/>
+        </w:rPr>
+        <w:t xml:space="preserve">phương thức tĩnh</w:t>
+      </w:r>
+      <w:r>
+        <w:rPr>
+          <w:sz w:val="24"/>
+          <w:szCs w:val="24"/>
+          <w:rtl w:val="0"/>
+        </w:rPr>
+        <w:t xml:space="preserve"> (static), thread cần phải nắm giữ khóa của </w:t>
+      </w:r>
+      <w:r>
+        <w:rPr>
+          <w:b w:val="1"/>
+          <w:sz w:val="24"/>
+          <w:szCs w:val="24"/>
+          <w:rtl w:val="0"/>
+        </w:rPr>
+        <w:t xml:space="preserve">class object</w:t>
+      </w:r>
+      <w:r>
+        <w:rPr>
+          <w:sz w:val="24"/>
+          <w:szCs w:val="24"/>
+          <w:rtl w:val="0"/>
+        </w:rPr>
+        <w:t xml:space="preserve"> (khóa ở cấp lớp).</w:t>
+      </w:r>
+    </w:p>
+    <w:p>
+      <w:pPr>
+        <w:pStyle w:val="Heading4"/>
+        <w:keepNext w:val="0"/>
+        <w:keepLines w:val="0"/>
+        <w:spacing w:after="40" w:before="240" w:lineRule="auto"/>
+        <w:jc w:val="both"/>
+        <w:rPr>
+          <w:b w:val="1"/>
+          <w:color w:val="000000"/>
+        </w:rPr>
+      </w:pPr>
+      <w:bookmarkStart w:colFirst="0" w:colLast="0" w:name="_8rm8co8eh3gl" w:id="16"/>
+      <w:bookmarkEnd w:id="16"/>
+      <w:r>
+        <w:rPr>
+          <w:b w:val="1"/>
+          <w:color w:val="000000"/>
+          <w:rtl w:val="0"/>
+        </w:rPr>
+        <w:t xml:space="preserve">2.2. Đồng bộ hóa một khối mã</w:t>
+      </w:r>
+    </w:p>
+    <w:p>
+      <w:pPr>
+        <w:spacing w:after="240" w:before="240" w:lineRule="auto"/>
+        <w:jc w:val="both"/>
+        <w:rPr>
+          <w:sz w:val="24"/>
+          <w:szCs w:val="24"/>
+        </w:rPr>
+      </w:pPr>
+      <w:r>
+        <w:rPr>
+          <w:sz w:val="24"/>
+          <w:szCs w:val="24"/>
+          <w:rtl w:val="0"/>
+        </w:rPr>
+        <w:t xml:space="preserve">Đôi khi, bạn chỉ cần đồng bộ hóa một phần nhỏ trong phương thức, thay vì toàn bộ phương thức. Bạn có thể đồng bộ hóa một </w:t>
+      </w:r>
+      <w:r>
+        <w:rPr>
+          <w:b w:val="1"/>
+          <w:sz w:val="24"/>
+          <w:szCs w:val="24"/>
+          <w:rtl w:val="0"/>
+        </w:rPr>
+        <w:t xml:space="preserve">khối mã</w:t>
+      </w:r>
+      <w:r>
+        <w:rPr>
+          <w:sz w:val="24"/>
+          <w:szCs w:val="24"/>
+          <w:rtl w:val="0"/>
+        </w:rPr>
+        <w:t xml:space="preserve"> cụ thể trong phương thức. Điều này giúp cải thiện hiệu suất vì chỉ có phần mã quan trọng được đồng bộ hóa.</w:t>
+      </w:r>
+    </w:p>
+    <w:p>
+      <w:pPr>
+        <w:spacing w:after="240" w:before="240" w:lineRule="auto"/>
+        <w:jc w:val="both"/>
+        <w:rPr>
+          <w:sz w:val="24"/>
+          <w:szCs w:val="24"/>
+        </w:rPr>
+      </w:pPr>
+      <w:r>
+        <w:rPr>
+          <w:sz w:val="24"/>
+          <w:szCs w:val="24"/>
+          <w:rtl w:val="0"/>
+        </w:rPr>
+        <w:t xml:space="preserve">Trong ví dụ trên, chỉ khối mã bên trong </w:t>
+      </w:r>
+      <w:r>
+        <w:rPr>
+          <w:sz w:val="24"/>
+          <w:szCs w:val="24"/>
+          <w:rtl w:val="0"/>
+        </w:rPr>
+        <w:t xml:space="preserve">synchronized (this)</w:t>
+      </w:r>
+      <w:r>
+        <w:rPr>
+          <w:sz w:val="24"/>
+          <w:szCs w:val="24"/>
+          <w:rtl w:val="0"/>
+        </w:rPr>
+        <w:t xml:space="preserve"> mới được đồng bộ hóa. Điều này giúp các phần mã khác trong phương thức vẫn có thể được thực thi đồng thời bởi các thread khác.</w:t>
+      </w:r>
+    </w:p>
+    <w:p>
+      <w:pPr>
+        <w:numPr>
+          <w:ilvl w:val="0"/>
+          <w:numId w:val="6"/>
+        </w:numPr>
+        <w:spacing w:after="240" w:before="240" w:lineRule="auto"/>
+        <w:ind w:left="720" w:hanging="360"/>
+        <w:jc w:val="both"/>
+        <w:rPr>
+          <w:sz w:val="24"/>
+          <w:szCs w:val="24"/>
+        </w:rPr>
+      </w:pPr>
+      <w:r>
+        <w:rPr>
+          <w:sz w:val="24"/>
+          <w:szCs w:val="24"/>
+          <w:rtl w:val="0"/>
+        </w:rPr>
+        <w:t xml:space="preserve">Bạn có thể đồng bộ hóa trên </w:t>
+      </w:r>
+      <w:r>
+        <w:rPr>
+          <w:b w:val="1"/>
+          <w:sz w:val="24"/>
+          <w:szCs w:val="24"/>
+          <w:rtl w:val="0"/>
+        </w:rPr>
+        <w:t xml:space="preserve">bất kỳ đối tượng nào</w:t>
+      </w:r>
+      <w:r>
+        <w:rPr>
+          <w:sz w:val="24"/>
+          <w:szCs w:val="24"/>
+          <w:rtl w:val="0"/>
+        </w:rPr>
+        <w:t xml:space="preserve">, không nhất thiết phải là </w:t>
+      </w:r>
+      <w:r>
+        <w:rPr>
+          <w:sz w:val="24"/>
+          <w:szCs w:val="24"/>
+          <w:rtl w:val="0"/>
+        </w:rPr>
+        <w:t xml:space="preserve">this</w:t>
+      </w:r>
+      <w:r>
+        <w:rPr>
+          <w:sz w:val="24"/>
+          <w:szCs w:val="24"/>
+          <w:rtl w:val="0"/>
+        </w:rPr>
+        <w:t xml:space="preserve">. Ví dụ: </w:t>
+      </w:r>
+      <w:r>
+        <w:rPr>
+          <w:sz w:val="24"/>
+          <w:szCs w:val="24"/>
+          <w:rtl w:val="0"/>
+        </w:rPr>
+        <w:t xml:space="preserve">synchronized (someObject)</w:t>
+      </w:r>
+      <w:r>
+        <w:rPr>
+          <w:sz w:val="24"/>
+          <w:szCs w:val="24"/>
+          <w:rtl w:val="0"/>
+        </w:rPr>
+        <w:t xml:space="preserve">, khi đó thread phải giành được khóa của đối tượng </w:t>
+      </w:r>
+      <w:r>
+        <w:rPr>
+          <w:sz w:val="24"/>
+          <w:szCs w:val="24"/>
+          <w:rtl w:val="0"/>
+        </w:rPr>
+        <w:t xml:space="preserve">someObject</w:t>
+      </w:r>
+      <w:r>
+        <w:rPr>
+          <w:sz w:val="24"/>
+          <w:szCs w:val="24"/>
+          <w:rtl w:val="0"/>
+        </w:rPr>
+        <w:t xml:space="preserve">.</w:t>
+      </w:r>
+    </w:p>
+    <w:p>
+      <w:pPr>
+        <w:pStyle w:val="Heading3"/>
+        <w:keepNext w:val="0"/>
+        <w:keepLines w:val="0"/>
+        <w:spacing w:before="280" w:lineRule="auto"/>
+        <w:jc w:val="both"/>
+        <w:rPr>
+          <w:b w:val="1"/>
+          <w:color w:val="000000"/>
+          <w:sz w:val="24"/>
+          <w:szCs w:val="24"/>
+        </w:rPr>
+      </w:pPr>
+      <w:bookmarkStart w:colFirst="0" w:colLast="0" w:name="_61bkp77rtbwh" w:id="17"/>
+      <w:bookmarkEnd w:id="17"/>
+      <w:r>
+        <w:rPr>
+          <w:b w:val="1"/>
+          <w:color w:val="000000"/>
+          <w:sz w:val="24"/>
+          <w:szCs w:val="24"/>
+          <w:rtl w:val="0"/>
+        </w:rPr>
+        <w:t xml:space="preserve">3. </w:t>
+      </w:r>
+      <w:r>
+        <w:rPr>
+          <w:b w:val="1"/>
+          <w:color w:val="000000"/>
+          <w:sz w:val="24"/>
+          <w:szCs w:val="24"/>
+          <w:rtl w:val="0"/>
+        </w:rPr>
+        <w:t xml:space="preserve">synchronized</w:t>
+      </w:r>
+      <w:r>
+        <w:rPr>
+          <w:b w:val="1"/>
+          <w:color w:val="000000"/>
+          <w:sz w:val="24"/>
+          <w:szCs w:val="24"/>
+          <w:rtl w:val="0"/>
+        </w:rPr>
+        <w:t xml:space="preserve"> với các phương thức tĩnh</w:t>
+      </w:r>
+    </w:p>
+    <w:p>
+      <w:pPr>
+        <w:spacing w:after="240" w:before="240" w:lineRule="auto"/>
+        <w:jc w:val="both"/>
+        <w:rPr>
+          <w:sz w:val="24"/>
+          <w:szCs w:val="24"/>
+        </w:rPr>
+      </w:pPr>
+      <w:r>
+        <w:rPr>
+          <w:sz w:val="24"/>
+          <w:szCs w:val="24"/>
+          <w:rtl w:val="0"/>
+        </w:rPr>
+        <w:t xml:space="preserve">Phương thức tĩnh (static method) đồng bộ hóa sử dụng khóa của </w:t>
+      </w:r>
+      <w:r>
+        <w:rPr>
+          <w:b w:val="1"/>
+          <w:sz w:val="24"/>
+          <w:szCs w:val="24"/>
+          <w:rtl w:val="0"/>
+        </w:rPr>
+        <w:t xml:space="preserve">class object</w:t>
+      </w:r>
+      <w:r>
+        <w:rPr>
+          <w:sz w:val="24"/>
+          <w:szCs w:val="24"/>
+          <w:rtl w:val="0"/>
+        </w:rPr>
+        <w:t xml:space="preserve">, không phải của một đối tượng cụ thể. Điều này đảm bảo rằng chỉ một thread có thể truy cập phương thức tĩnh này trên bất kỳ đối tượng nào của lớp tại một thời điểm.</w:t>
+      </w:r>
+    </w:p>
+    <w:p>
+      <w:pPr>
+        <w:pStyle w:val="Heading3"/>
+        <w:keepNext w:val="0"/>
+        <w:keepLines w:val="0"/>
+        <w:spacing w:before="280" w:lineRule="auto"/>
+        <w:jc w:val="both"/>
+        <w:rPr>
+          <w:b w:val="1"/>
+          <w:color w:val="000000"/>
+          <w:sz w:val="24"/>
+          <w:szCs w:val="24"/>
+        </w:rPr>
+      </w:pPr>
+      <w:bookmarkStart w:colFirst="0" w:colLast="0" w:name="_68x9bdnygnfc" w:id="18"/>
+      <w:bookmarkEnd w:id="18"/>
+      <w:r>
+        <w:rPr>
+          <w:b w:val="1"/>
+          <w:color w:val="000000"/>
+          <w:sz w:val="24"/>
+          <w:szCs w:val="24"/>
+          <w:rtl w:val="0"/>
+        </w:rPr>
+        <w:t xml:space="preserve">4. Tại sao cần </w:t>
+      </w:r>
+      <w:r>
+        <w:rPr>
+          <w:b w:val="1"/>
+          <w:color w:val="000000"/>
+          <w:sz w:val="24"/>
+          <w:szCs w:val="24"/>
+          <w:rtl w:val="0"/>
+        </w:rPr>
+        <w:t xml:space="preserve">synchronized</w:t>
+      </w:r>
+      <w:r>
+        <w:rPr>
+          <w:b w:val="1"/>
+          <w:color w:val="000000"/>
+          <w:sz w:val="24"/>
+          <w:szCs w:val="24"/>
+          <w:rtl w:val="0"/>
+        </w:rPr>
+        <w:t xml:space="preserve">?</w:t>
+      </w:r>
+    </w:p>
+    <w:p>
+      <w:pPr>
+        <w:spacing w:after="240" w:before="240" w:lineRule="auto"/>
+        <w:jc w:val="both"/>
+        <w:rPr>
+          <w:sz w:val="24"/>
+          <w:szCs w:val="24"/>
+        </w:rPr>
+      </w:pPr>
+      <w:r>
+        <w:rPr>
+          <w:sz w:val="24"/>
+          <w:szCs w:val="24"/>
+          <w:rtl w:val="0"/>
+        </w:rPr>
+        <w:t xml:space="preserve">Trong các ứng dụng đa luồng, khi nhiều thread cùng truy cập và thay đổi dữ liệu dùng chung, sẽ có thể xảy ra các vấn đề liên quan đến </w:t>
+      </w:r>
+      <w:r>
+        <w:rPr>
+          <w:b w:val="1"/>
+          <w:sz w:val="24"/>
+          <w:szCs w:val="24"/>
+          <w:rtl w:val="0"/>
+        </w:rPr>
+        <w:t xml:space="preserve">điều kiện đua (race condition)</w:t>
+      </w:r>
+      <w:r>
+        <w:rPr>
+          <w:sz w:val="24"/>
+          <w:szCs w:val="24"/>
+          <w:rtl w:val="0"/>
+        </w:rPr>
+        <w:t xml:space="preserve">. </w:t>
+      </w:r>
+      <w:r>
+        <w:rPr>
+          <w:sz w:val="24"/>
+          <w:szCs w:val="24"/>
+          <w:rtl w:val="0"/>
+        </w:rPr>
+        <w:t xml:space="preserve">synchronized</w:t>
+      </w:r>
+      <w:r>
+        <w:rPr>
+          <w:sz w:val="24"/>
+          <w:szCs w:val="24"/>
+          <w:rtl w:val="0"/>
+        </w:rPr>
+        <w:t xml:space="preserve"> giúp đảm bảo rằng các thao tác trên dữ liệu dùng chung được thực thi một cách </w:t>
+      </w:r>
+      <w:r>
+        <w:rPr>
+          <w:b w:val="1"/>
+          <w:sz w:val="24"/>
+          <w:szCs w:val="24"/>
+          <w:rtl w:val="0"/>
+        </w:rPr>
+        <w:t xml:space="preserve">nguyên tử</w:t>
+      </w:r>
+      <w:r>
+        <w:rPr>
+          <w:sz w:val="24"/>
+          <w:szCs w:val="24"/>
+          <w:rtl w:val="0"/>
+        </w:rPr>
+        <w:t xml:space="preserve"> (atomic) và </w:t>
+      </w:r>
+      <w:r>
+        <w:rPr>
+          <w:b w:val="1"/>
+          <w:sz w:val="24"/>
+          <w:szCs w:val="24"/>
+          <w:rtl w:val="0"/>
+        </w:rPr>
+        <w:t xml:space="preserve">có thứ tự</w:t>
+      </w:r>
+      <w:r>
+        <w:rPr>
+          <w:sz w:val="24"/>
+          <w:szCs w:val="24"/>
+          <w:rtl w:val="0"/>
+        </w:rPr>
+        <w:t xml:space="preserve">.</w:t>
+      </w:r>
+    </w:p>
+    <w:p>
+      <w:pPr>
+        <w:pStyle w:val="Heading3"/>
+        <w:keepNext w:val="0"/>
+        <w:keepLines w:val="0"/>
+        <w:spacing w:before="280" w:lineRule="auto"/>
+        <w:jc w:val="both"/>
+        <w:rPr>
+          <w:b w:val="1"/>
+          <w:color w:val="000000"/>
+          <w:sz w:val="24"/>
+          <w:szCs w:val="24"/>
+        </w:rPr>
+      </w:pPr>
+      <w:bookmarkStart w:colFirst="0" w:colLast="0" w:name="_75c8fe5v82ww" w:id="19"/>
+      <w:bookmarkEnd w:id="19"/>
+      <w:r>
+        <w:rPr>
+          <w:b w:val="1"/>
+          <w:color w:val="000000"/>
+          <w:sz w:val="24"/>
+          <w:szCs w:val="24"/>
+          <w:rtl w:val="0"/>
+        </w:rPr>
+        <w:t xml:space="preserve">5. Ưu và nhược điểm của từ khóa </w:t>
+      </w:r>
+      <w:r>
+        <w:rPr>
+          <w:b w:val="1"/>
+          <w:color w:val="000000"/>
+          <w:sz w:val="24"/>
+          <w:szCs w:val="24"/>
+          <w:rtl w:val="0"/>
+        </w:rPr>
+        <w:t xml:space="preserve">synchronized</w:t>
+      </w:r>
+    </w:p>
+    <w:p>
+      <w:pPr>
+        <w:pStyle w:val="Heading4"/>
+        <w:keepNext w:val="0"/>
+        <w:keepLines w:val="0"/>
+        <w:spacing w:after="40" w:before="240" w:lineRule="auto"/>
+        <w:jc w:val="both"/>
+        <w:rPr>
+          <w:b w:val="1"/>
+          <w:color w:val="000000"/>
+        </w:rPr>
+      </w:pPr>
+      <w:bookmarkStart w:colFirst="0" w:colLast="0" w:name="_tkdg8k590611" w:id="20"/>
+      <w:bookmarkEnd w:id="20"/>
+      <w:r>
+        <w:rPr>
+          <w:b w:val="1"/>
+          <w:color w:val="000000"/>
+          <w:rtl w:val="0"/>
+        </w:rPr>
+        <w:t xml:space="preserve">Ưu điểm:</w:t>
+      </w:r>
+    </w:p>
+    <w:p>
+      <w:pPr>
+        <w:numPr>
+          <w:ilvl w:val="0"/>
+          <w:numId w:val="8"/>
+        </w:numPr>
+        <w:spacing w:after="0" w:afterAutospacing="0" w:before="240" w:lineRule="auto"/>
+        <w:ind w:left="720" w:hanging="360"/>
+        <w:jc w:val="both"/>
+        <w:rPr>
+          <w:sz w:val="24"/>
+          <w:szCs w:val="24"/>
+        </w:rPr>
+      </w:pPr>
+      <w:r>
+        <w:rPr>
+          <w:b w:val="1"/>
+          <w:sz w:val="24"/>
+          <w:szCs w:val="24"/>
+          <w:rtl w:val="0"/>
+        </w:rPr>
+        <w:t xml:space="preserve">Đảm bảo an toàn dữ liệu</w:t>
+      </w:r>
+      <w:r>
+        <w:rPr>
+          <w:sz w:val="24"/>
+          <w:szCs w:val="24"/>
+          <w:rtl w:val="0"/>
+        </w:rPr>
+        <w:t xml:space="preserve">: Giúp tránh các lỗi cạnh tranh tài nguyên (race condition) bằng cách đảm bảo rằng chỉ có một thread truy cập vào tài nguyên dùng chung tại một thời điểm.</w:t>
+      </w:r>
+    </w:p>
+    <w:p>
+      <w:pPr>
+        <w:numPr>
+          <w:ilvl w:val="0"/>
+          <w:numId w:val="8"/>
+        </w:numPr>
+        <w:spacing w:after="240" w:before="0" w:beforeAutospacing="0" w:lineRule="auto"/>
+        <w:ind w:left="720" w:hanging="360"/>
+        <w:jc w:val="both"/>
+        <w:rPr>
+          <w:sz w:val="24"/>
+          <w:szCs w:val="24"/>
+        </w:rPr>
+      </w:pPr>
+      <w:r>
+        <w:rPr>
+          <w:b w:val="1"/>
+          <w:sz w:val="24"/>
+          <w:szCs w:val="24"/>
+          <w:rtl w:val="0"/>
+        </w:rPr>
+        <w:t xml:space="preserve">Dễ triển khai</w:t>
+      </w:r>
+      <w:r>
+        <w:rPr>
+          <w:sz w:val="24"/>
+          <w:szCs w:val="24"/>
+          <w:rtl w:val="0"/>
+        </w:rPr>
+        <w:t xml:space="preserve">: </w:t>
+      </w:r>
+      <w:r>
+        <w:rPr>
+          <w:sz w:val="24"/>
+          <w:szCs w:val="24"/>
+          <w:rtl w:val="0"/>
+        </w:rPr>
+        <w:t xml:space="preserve">synchronized</w:t>
+      </w:r>
+      <w:r>
+        <w:rPr>
+          <w:sz w:val="24"/>
+          <w:szCs w:val="24"/>
+          <w:rtl w:val="0"/>
+        </w:rPr>
+        <w:t xml:space="preserve"> là một cách đơn giản để đảm bảo đồng bộ hóa mà không cần phải quản lý thủ công việc cấp phát khóa.</w:t>
+      </w:r>
+    </w:p>
+    <w:p>
+      <w:pPr>
+        <w:pStyle w:val="Heading4"/>
+        <w:keepNext w:val="0"/>
+        <w:keepLines w:val="0"/>
+        <w:spacing w:after="40" w:before="240" w:lineRule="auto"/>
+        <w:jc w:val="both"/>
+        <w:rPr>
+          <w:b w:val="1"/>
+          <w:color w:val="000000"/>
+        </w:rPr>
+      </w:pPr>
+      <w:bookmarkStart w:colFirst="0" w:colLast="0" w:name="_1im1a0hxsgjn" w:id="21"/>
+      <w:bookmarkEnd w:id="21"/>
+      <w:r>
+        <w:rPr>
+          <w:b w:val="1"/>
+          <w:color w:val="000000"/>
+          <w:rtl w:val="0"/>
+        </w:rPr>
+        <w:t xml:space="preserve">Nhược điểm:</w:t>
+      </w:r>
+    </w:p>
+    <w:p>
+      <w:pPr>
+        <w:numPr>
+          <w:ilvl w:val="0"/>
+          <w:numId w:val="13"/>
+        </w:numPr>
+        <w:spacing w:after="0" w:afterAutospacing="0" w:before="240" w:lineRule="auto"/>
+        <w:ind w:left="720" w:hanging="360"/>
+        <w:jc w:val="both"/>
+        <w:rPr>
+          <w:sz w:val="24"/>
+          <w:szCs w:val="24"/>
+        </w:rPr>
+      </w:pPr>
+      <w:r>
+        <w:rPr>
+          <w:b w:val="1"/>
+          <w:sz w:val="24"/>
+          <w:szCs w:val="24"/>
+          <w:rtl w:val="0"/>
+        </w:rPr>
+        <w:t xml:space="preserve">Giảm hiệu suất</w:t>
+      </w:r>
+      <w:r>
+        <w:rPr>
+          <w:sz w:val="24"/>
+          <w:szCs w:val="24"/>
+          <w:rtl w:val="0"/>
+        </w:rPr>
+        <w:t xml:space="preserve">: Đồng bộ hóa làm chậm hệ thống vì các thread phải chờ đợi cho đến khi khóa được giải phóng, dẫn đến </w:t>
+      </w:r>
+      <w:r>
+        <w:rPr>
+          <w:b w:val="1"/>
+          <w:sz w:val="24"/>
+          <w:szCs w:val="24"/>
+          <w:rtl w:val="0"/>
+        </w:rPr>
+        <w:t xml:space="preserve">trạng thái chờ</w:t>
+      </w:r>
+      <w:r>
+        <w:rPr>
+          <w:sz w:val="24"/>
+          <w:szCs w:val="24"/>
+          <w:rtl w:val="0"/>
+        </w:rPr>
+        <w:t xml:space="preserve"> (waiting/blocking) và có thể gây ra hiện tượng </w:t>
+      </w:r>
+      <w:r>
+        <w:rPr>
+          <w:b w:val="1"/>
+          <w:sz w:val="24"/>
+          <w:szCs w:val="24"/>
+          <w:rtl w:val="0"/>
+        </w:rPr>
+        <w:t xml:space="preserve">tắc nghẽn</w:t>
+      </w:r>
+      <w:r>
+        <w:rPr>
+          <w:sz w:val="24"/>
+          <w:szCs w:val="24"/>
+          <w:rtl w:val="0"/>
+        </w:rPr>
+        <w:t xml:space="preserve"> (bottleneck).</w:t>
+      </w:r>
+    </w:p>
+    <w:p>
+      <w:pPr>
+        <w:numPr>
+          <w:ilvl w:val="0"/>
+          <w:numId w:val="13"/>
+        </w:numPr>
+        <w:spacing w:after="0" w:afterAutospacing="0" w:before="0" w:beforeAutospacing="0" w:lineRule="auto"/>
+        <w:ind w:left="720" w:hanging="360"/>
+        <w:jc w:val="both"/>
+        <w:rPr>
+          <w:sz w:val="24"/>
+          <w:szCs w:val="24"/>
+        </w:rPr>
+      </w:pPr>
+      <w:r>
+        <w:rPr>
+          <w:b w:val="1"/>
+          <w:sz w:val="24"/>
+          <w:szCs w:val="24"/>
+          <w:rtl w:val="0"/>
+        </w:rPr>
+        <w:t xml:space="preserve">Deadlock (Bế tắc)</w:t>
+      </w:r>
+      <w:r>
+        <w:rPr>
+          <w:sz w:val="24"/>
+          <w:szCs w:val="24"/>
+          <w:rtl w:val="0"/>
+        </w:rPr>
+        <w:t xml:space="preserve">: Nếu đồng bộ hóa không được thiết kế đúng cách, có thể xảy ra deadlock, khi mà hai hoặc nhiều thread chờ nhau giải phóng khóa mà không thread nào có thể tiếp tục thực thi.</w:t>
+      </w:r>
+    </w:p>
+    <w:p>
+      <w:pPr>
+        <w:numPr>
+          <w:ilvl w:val="0"/>
+          <w:numId w:val="13"/>
+        </w:numPr>
+        <w:spacing w:after="240" w:before="0" w:beforeAutospacing="0" w:lineRule="auto"/>
+        <w:ind w:left="720" w:hanging="360"/>
+        <w:jc w:val="both"/>
+        <w:rPr>
+          <w:sz w:val="24"/>
+          <w:szCs w:val="24"/>
+        </w:rPr>
+      </w:pPr>
+      <w:r>
+        <w:rPr>
+          <w:b w:val="1"/>
+          <w:sz w:val="24"/>
+          <w:szCs w:val="24"/>
+          <w:rtl w:val="0"/>
+        </w:rPr>
+        <w:t xml:space="preserve">Khó kiểm soát khi phức tạp</w:t>
+      </w:r>
+      <w:r>
+        <w:rPr>
+          <w:sz w:val="24"/>
+          <w:szCs w:val="24"/>
+          <w:rtl w:val="0"/>
+        </w:rPr>
+        <w:t xml:space="preserve">: Khi có quá nhiều điểm đồng bộ trong ứng dụng lớn, việc kiểm soát các vấn đề về hiệu suất và deadlock trở nên khó khăn.</w:t>
+      </w:r>
+    </w:p>
+    <w:p>
+      <w:pPr>
+        <w:pStyle w:val="Heading3"/>
+        <w:keepNext w:val="0"/>
+        <w:keepLines w:val="0"/>
+        <w:spacing w:before="280" w:lineRule="auto"/>
+        <w:jc w:val="both"/>
+        <w:rPr>
+          <w:b w:val="1"/>
+          <w:color w:val="000000"/>
+          <w:sz w:val="24"/>
+          <w:szCs w:val="24"/>
+        </w:rPr>
+      </w:pPr>
+      <w:bookmarkStart w:colFirst="0" w:colLast="0" w:name="_cxwxr4jgna05" w:id="22"/>
+      <w:bookmarkEnd w:id="22"/>
+      <w:r>
+        <w:rPr>
+          <w:b w:val="1"/>
+          <w:color w:val="000000"/>
+          <w:sz w:val="24"/>
+          <w:szCs w:val="24"/>
+          <w:rtl w:val="0"/>
+        </w:rPr>
+        <w:t xml:space="preserve">6. Một số chú ý khi sử dụng </w:t>
+      </w:r>
+      <w:r>
+        <w:rPr>
+          <w:b w:val="1"/>
+          <w:color w:val="000000"/>
+          <w:sz w:val="24"/>
+          <w:szCs w:val="24"/>
+          <w:rtl w:val="0"/>
+        </w:rPr>
+        <w:t xml:space="preserve">synchronized</w:t>
+      </w:r>
+    </w:p>
+    <w:p>
+      <w:pPr>
+        <w:numPr>
+          <w:ilvl w:val="0"/>
+          <w:numId w:val="9"/>
+        </w:numPr>
+        <w:spacing w:after="0" w:afterAutospacing="0" w:before="240" w:lineRule="auto"/>
+        <w:ind w:left="720" w:hanging="360"/>
+        <w:jc w:val="both"/>
+        <w:rPr>
+          <w:sz w:val="24"/>
+          <w:szCs w:val="24"/>
+        </w:rPr>
+      </w:pPr>
+      <w:r>
+        <w:rPr>
+          <w:b w:val="1"/>
+          <w:sz w:val="24"/>
+          <w:szCs w:val="24"/>
+          <w:rtl w:val="0"/>
+        </w:rPr>
+        <w:t xml:space="preserve">Đồng bộ hóa cục bộ</w:t>
+      </w:r>
+      <w:r>
+        <w:rPr>
+          <w:sz w:val="24"/>
+          <w:szCs w:val="24"/>
+          <w:rtl w:val="0"/>
+        </w:rPr>
+        <w:t xml:space="preserve"> (block synchronization) nên được ưu tiên hơn phương thức đồng bộ hóa để giảm phạm vi khóa và cải thiện hiệu suất.</w:t>
+      </w:r>
+    </w:p>
+    <w:p>
+      <w:pPr>
+        <w:numPr>
+          <w:ilvl w:val="0"/>
+          <w:numId w:val="9"/>
+        </w:numPr>
+        <w:spacing w:after="0" w:afterAutospacing="0" w:before="0" w:beforeAutospacing="0" w:lineRule="auto"/>
+        <w:ind w:left="720" w:hanging="360"/>
+        <w:jc w:val="both"/>
+        <w:rPr>
+          <w:sz w:val="24"/>
+          <w:szCs w:val="24"/>
+        </w:rPr>
+      </w:pPr>
+      <w:r>
+        <w:rPr>
+          <w:sz w:val="24"/>
+          <w:szCs w:val="24"/>
+          <w:rtl w:val="0"/>
+        </w:rPr>
+        <w:t xml:space="preserve">Tránh việc đồng bộ hóa trên các đối tượng dễ bị chia sẻ ngoài ý muốn (như </w:t>
+      </w:r>
+      <w:r>
+        <w:rPr>
+          <w:sz w:val="24"/>
+          <w:szCs w:val="24"/>
+          <w:rtl w:val="0"/>
+        </w:rPr>
+        <w:t xml:space="preserve">String</w:t>
+      </w:r>
+      <w:r>
+        <w:rPr>
+          <w:sz w:val="24"/>
+          <w:szCs w:val="24"/>
+          <w:rtl w:val="0"/>
+        </w:rPr>
+        <w:t xml:space="preserve"> hoặc </w:t>
+      </w:r>
+      <w:r>
+        <w:rPr>
+          <w:sz w:val="24"/>
+          <w:szCs w:val="24"/>
+          <w:rtl w:val="0"/>
+        </w:rPr>
+        <w:t xml:space="preserve">Integer</w:t>
+      </w:r>
+      <w:r>
+        <w:rPr>
+          <w:sz w:val="24"/>
+          <w:szCs w:val="24"/>
+          <w:rtl w:val="0"/>
+        </w:rPr>
+        <w:t xml:space="preserve">), vì chúng có thể được chia sẻ giữa nhiều thread khác nhau trong JVM.</w:t>
+      </w:r>
+    </w:p>
+    <w:p>
+      <w:pPr>
+        <w:numPr>
+          <w:ilvl w:val="0"/>
+          <w:numId w:val="9"/>
+        </w:numPr>
+        <w:spacing w:after="240" w:before="0" w:beforeAutospacing="0" w:lineRule="auto"/>
+        <w:ind w:left="720" w:hanging="360"/>
+        <w:jc w:val="both"/>
+        <w:rPr>
+          <w:sz w:val="24"/>
+          <w:szCs w:val="24"/>
+        </w:rPr>
+      </w:pPr>
+      <w:r>
+        <w:rPr>
+          <w:sz w:val="24"/>
+          <w:szCs w:val="24"/>
+          <w:rtl w:val="0"/>
+        </w:rPr>
+        <w:t xml:space="preserve">Xem xét việc sử dụng các </w:t>
+      </w:r>
+      <w:r>
+        <w:rPr>
+          <w:b w:val="1"/>
+          <w:sz w:val="24"/>
+          <w:szCs w:val="24"/>
+          <w:rtl w:val="0"/>
+        </w:rPr>
+        <w:t xml:space="preserve">API đồng bộ nâng cao</w:t>
+      </w:r>
+      <w:r>
+        <w:rPr>
+          <w:sz w:val="24"/>
+          <w:szCs w:val="24"/>
+          <w:rtl w:val="0"/>
+        </w:rPr>
+        <w:t xml:space="preserve"> trong thư viện </w:t>
+      </w:r>
+      <w:r>
+        <w:rPr>
+          <w:sz w:val="24"/>
+          <w:szCs w:val="24"/>
+          <w:rtl w:val="0"/>
+        </w:rPr>
+        <w:t xml:space="preserve">java.util.concurrent</w:t>
+      </w:r>
+      <w:r>
+        <w:rPr>
+          <w:sz w:val="24"/>
+          <w:szCs w:val="24"/>
+          <w:rtl w:val="0"/>
+        </w:rPr>
+        <w:t xml:space="preserve"> như </w:t>
+      </w:r>
+      <w:r>
+        <w:rPr>
+          <w:sz w:val="24"/>
+          <w:szCs w:val="24"/>
+          <w:rtl w:val="0"/>
+        </w:rPr>
+        <w:t xml:space="preserve">ReentrantLock</w:t>
+      </w:r>
+      <w:r>
+        <w:rPr>
+          <w:sz w:val="24"/>
+          <w:szCs w:val="24"/>
+          <w:rtl w:val="0"/>
+        </w:rPr>
+        <w:t xml:space="preserve">, </w:t>
+      </w:r>
+      <w:r>
+        <w:rPr>
+          <w:sz w:val="24"/>
+          <w:szCs w:val="24"/>
+          <w:rtl w:val="0"/>
+        </w:rPr>
+        <w:t xml:space="preserve">AtomicInteger</w:t>
+      </w:r>
+      <w:r>
+        <w:rPr>
+          <w:sz w:val="24"/>
+          <w:szCs w:val="24"/>
+          <w:rtl w:val="0"/>
+        </w:rPr>
+        <w:t xml:space="preserve">, hoặc </w:t>
+      </w:r>
+      <w:r>
+        <w:rPr>
+          <w:sz w:val="24"/>
+          <w:szCs w:val="24"/>
+          <w:rtl w:val="0"/>
+        </w:rPr>
+        <w:t xml:space="preserve">ConcurrentHashMap</w:t>
+      </w:r>
+      <w:r>
+        <w:rPr>
+          <w:sz w:val="24"/>
+          <w:szCs w:val="24"/>
+          <w:rtl w:val="0"/>
+        </w:rPr>
+        <w:t xml:space="preserve"> để có thêm sự linh hoạt và kiểm soát khi đồng bộ hóa.</w:t>
+      </w:r>
+    </w:p>
+    <w:p>
+      <w:pPr>
+        <w:pStyle w:val="Heading3"/>
+        <w:keepNext w:val="0"/>
+        <w:keepLines w:val="0"/>
+        <w:spacing w:before="280" w:lineRule="auto"/>
+        <w:jc w:val="both"/>
+        <w:rPr>
+          <w:b w:val="1"/>
+          <w:color w:val="000000"/>
+          <w:sz w:val="24"/>
+          <w:szCs w:val="24"/>
+        </w:rPr>
+      </w:pPr>
+      <w:bookmarkStart w:colFirst="0" w:colLast="0" w:name="_jouyb1f0oc9d" w:id="23"/>
+      <w:bookmarkEnd w:id="23"/>
+      <w:r>
+        <w:rPr>
+          <w:b w:val="1"/>
+          <w:color w:val="000000"/>
+          <w:sz w:val="24"/>
+          <w:szCs w:val="24"/>
+          <w:rtl w:val="0"/>
+        </w:rPr>
+        <w:t xml:space="preserve">7. Các lựa chọn thay thế cho </w:t>
+      </w:r>
+      <w:r>
+        <w:rPr>
+          <w:b w:val="1"/>
+          <w:color w:val="000000"/>
+          <w:sz w:val="24"/>
+          <w:szCs w:val="24"/>
+          <w:rtl w:val="0"/>
+        </w:rPr>
+        <w:t xml:space="preserve">synchronized</w:t>
+      </w:r>
+    </w:p>
+    <w:p>
+      <w:pPr>
+        <w:numPr>
+          <w:ilvl w:val="0"/>
+          <w:numId w:val="1"/>
+        </w:numPr>
+        <w:spacing w:after="240" w:before="240" w:lineRule="auto"/>
+        <w:ind w:left="720" w:hanging="360"/>
+        <w:jc w:val="both"/>
+        <w:rPr>
+          <w:sz w:val="24"/>
+          <w:szCs w:val="24"/>
+        </w:rPr>
+      </w:pPr>
+      <w:r>
+        <w:rPr>
+          <w:b w:val="1"/>
+          <w:sz w:val="24"/>
+          <w:szCs w:val="24"/>
+          <w:rtl w:val="0"/>
+        </w:rPr>
+        <w:t xml:space="preserve">ReentrantLock</w:t>
+      </w:r>
+      <w:r>
+        <w:rPr>
+          <w:sz w:val="24"/>
+          <w:szCs w:val="24"/>
+          <w:rtl w:val="0"/>
+        </w:rPr>
+        <w:t xml:space="preserve">: Cung cấp các tính năng đồng bộ hóa nâng cao như khóa thời gian chờ (timed lock) hoặc khóa không bị chặn (non-blocking).</w:t>
       </w:r>
     </w:p>
     <w:p>
@@ -2331,6 +3850,116 @@
         <w:ind w:left="720" w:hanging="360"/>
       </w:pPr>
       <w:rPr>
+        <w:u w:val="none"/>
+      </w:rPr>
+    </w:lvl>
+    <w:lvl w:ilvl="1">
+      <w:start w:val="1"/>
+      <w:numFmt w:val="bullet"/>
+      <w:lvlText w:val="○"/>
+      <w:lvlJc w:val="left"/>
+      <w:pPr>
+        <w:ind w:left="1440" w:hanging="360"/>
+      </w:pPr>
+      <w:rPr>
+        <w:u w:val="none"/>
+      </w:rPr>
+    </w:lvl>
+    <w:lvl w:ilvl="2">
+      <w:start w:val="1"/>
+      <w:numFmt w:val="bullet"/>
+      <w:lvlText w:val="■"/>
+      <w:lvlJc w:val="left"/>
+      <w:pPr>
+        <w:ind w:left="2160" w:hanging="360"/>
+      </w:pPr>
+      <w:rPr>
+        <w:u w:val="none"/>
+      </w:rPr>
+    </w:lvl>
+    <w:lvl w:ilvl="3">
+      <w:start w:val="1"/>
+      <w:numFmt w:val="bullet"/>
+      <w:lvlText w:val="●"/>
+      <w:lvlJc w:val="left"/>
+      <w:pPr>
+        <w:ind w:left="2880" w:hanging="360"/>
+      </w:pPr>
+      <w:rPr>
+        <w:u w:val="none"/>
+      </w:rPr>
+    </w:lvl>
+    <w:lvl w:ilvl="4">
+      <w:start w:val="1"/>
+      <w:numFmt w:val="bullet"/>
+      <w:lvlText w:val="○"/>
+      <w:lvlJc w:val="left"/>
+      <w:pPr>
+        <w:ind w:left="3600" w:hanging="360"/>
+      </w:pPr>
+      <w:rPr>
+        <w:u w:val="none"/>
+      </w:rPr>
+    </w:lvl>
+    <w:lvl w:ilvl="5">
+      <w:start w:val="1"/>
+      <w:numFmt w:val="bullet"/>
+      <w:lvlText w:val="■"/>
+      <w:lvlJc w:val="left"/>
+      <w:pPr>
+        <w:ind w:left="4320" w:hanging="360"/>
+      </w:pPr>
+      <w:rPr>
+        <w:u w:val="none"/>
+      </w:rPr>
+    </w:lvl>
+    <w:lvl w:ilvl="6">
+      <w:start w:val="1"/>
+      <w:numFmt w:val="bullet"/>
+      <w:lvlText w:val="●"/>
+      <w:lvlJc w:val="left"/>
+      <w:pPr>
+        <w:ind w:left="5040" w:hanging="360"/>
+      </w:pPr>
+      <w:rPr>
+        <w:u w:val="none"/>
+      </w:rPr>
+    </w:lvl>
+    <w:lvl w:ilvl="7">
+      <w:start w:val="1"/>
+      <w:numFmt w:val="bullet"/>
+      <w:lvlText w:val="○"/>
+      <w:lvlJc w:val="left"/>
+      <w:pPr>
+        <w:ind w:left="5760" w:hanging="360"/>
+      </w:pPr>
+      <w:rPr>
+        <w:u w:val="none"/>
+      </w:rPr>
+    </w:lvl>
+    <w:lvl w:ilvl="8">
+      <w:start w:val="1"/>
+      <w:numFmt w:val="bullet"/>
+      <w:lvlText w:val="■"/>
+      <w:lvlJc w:val="left"/>
+      <w:pPr>
+        <w:ind w:left="6480" w:hanging="360"/>
+      </w:pPr>
+      <w:rPr>
+        <w:u w:val="none"/>
+      </w:rPr>
+    </w:lvl>
+  </w:abstractNum>
+  <w:abstractNum w:abstractNumId="5">
+    <w:lvl w:ilvl="0">
+      <w:start w:val="1"/>
+      <w:numFmt w:val="bullet"/>
+      <w:lvlText w:val="●"/>
+      <w:lvlJc w:val="left"/>
+      <w:pPr>
+        <w:ind w:left="720" w:hanging="360"/>
+      </w:pPr>
+      <w:rPr>
         <w:rFonts w:ascii="Lora" w:cs="Lora" w:eastAsia="Lora" w:hAnsi="Lora"/>
         <w:color w:val="555555"/>
         <w:sz w:val="24"/>
@@ -2435,7 +4064,7 @@
       </w:rPr>
     </w:lvl>
   </w:abstractNum>
-  <w:abstractNum w:abstractNumId="5">
+  <w:abstractNum w:abstractNumId="6">
     <w:lvl w:ilvl="0">
       <w:start w:val="1"/>
       <w:numFmt w:val="bullet"/>
@@ -2545,7 +4174,557 @@
       </w:rPr>
     </w:lvl>
   </w:abstractNum>
-  <w:abstractNum w:abstractNumId="6">
+  <w:abstractNum w:abstractNumId="7">
+    <w:lvl w:ilvl="0">
+      <w:start w:val="1"/>
+      <w:numFmt w:val="bullet"/>
+      <w:lvlText w:val="●"/>
+      <w:lvlJc w:val="left"/>
+      <w:pPr>
+        <w:ind w:left="720" w:hanging="360"/>
+      </w:pPr>
+      <w:rPr>
+        <w:u w:val="none"/>
+      </w:rPr>
+    </w:lvl>
+    <w:lvl w:ilvl="1">
+      <w:start w:val="1"/>
+      <w:numFmt w:val="bullet"/>
+      <w:lvlText w:val="○"/>
+      <w:lvlJc w:val="left"/>
+      <w:pPr>
+        <w:ind w:left="1440" w:hanging="360"/>
+      </w:pPr>
+      <w:rPr>
+        <w:u w:val="none"/>
+      </w:rPr>
+    </w:lvl>
+    <w:lvl w:ilvl="2">
+      <w:start w:val="1"/>
+      <w:numFmt w:val="bullet"/>
+      <w:lvlText w:val="■"/>
+      <w:lvlJc w:val="left"/>
+      <w:pPr>
+        <w:ind w:left="2160" w:hanging="360"/>
+      </w:pPr>
+      <w:rPr>
+        <w:u w:val="none"/>
+      </w:rPr>
+    </w:lvl>
+    <w:lvl w:ilvl="3">
+      <w:start w:val="1"/>
+      <w:numFmt w:val="bullet"/>
+      <w:lvlText w:val="●"/>
+      <w:lvlJc w:val="left"/>
+      <w:pPr>
+        <w:ind w:left="2880" w:hanging="360"/>
+      </w:pPr>
+      <w:rPr>
+        <w:u w:val="none"/>
+      </w:rPr>
+    </w:lvl>
+    <w:lvl w:ilvl="4">
+      <w:start w:val="1"/>
+      <w:numFmt w:val="bullet"/>
+      <w:lvlText w:val="○"/>
+      <w:lvlJc w:val="left"/>
+      <w:pPr>
+        <w:ind w:left="3600" w:hanging="360"/>
+      </w:pPr>
+      <w:rPr>
+        <w:u w:val="none"/>
+      </w:rPr>
+    </w:lvl>
+    <w:lvl w:ilvl="5">
+      <w:start w:val="1"/>
+      <w:numFmt w:val="bullet"/>
+      <w:lvlText w:val="■"/>
+      <w:lvlJc w:val="left"/>
+      <w:pPr>
+        <w:ind w:left="4320" w:hanging="360"/>
+      </w:pPr>
+      <w:rPr>
+        <w:u w:val="none"/>
+      </w:rPr>
+    </w:lvl>
+    <w:lvl w:ilvl="6">
+      <w:start w:val="1"/>
+      <w:numFmt w:val="bullet"/>
+      <w:lvlText w:val="●"/>
+      <w:lvlJc w:val="left"/>
+      <w:pPr>
+        <w:ind w:left="5040" w:hanging="360"/>
+      </w:pPr>
+      <w:rPr>
+        <w:u w:val="none"/>
+      </w:rPr>
+    </w:lvl>
+    <w:lvl w:ilvl="7">
+      <w:start w:val="1"/>
+      <w:numFmt w:val="bullet"/>
+      <w:lvlText w:val="○"/>
+      <w:lvlJc w:val="left"/>
+      <w:pPr>
+        <w:ind w:left="5760" w:hanging="360"/>
+      </w:pPr>
+      <w:rPr>
+        <w:u w:val="none"/>
+      </w:rPr>
+    </w:lvl>
+    <w:lvl w:ilvl="8">
+      <w:start w:val="1"/>
+      <w:numFmt w:val="bullet"/>
+      <w:lvlText w:val="■"/>
+      <w:lvlJc w:val="left"/>
+      <w:pPr>
+        <w:ind w:left="6480" w:hanging="360"/>
+      </w:pPr>
+      <w:rPr>
+        <w:u w:val="none"/>
+      </w:rPr>
+    </w:lvl>
+  </w:abstractNum>
+  <w:abstractNum w:abstractNumId="8">
+    <w:lvl w:ilvl="0">
+      <w:start w:val="1"/>
+      <w:numFmt w:val="bullet"/>
+      <w:lvlText w:val="●"/>
+      <w:lvlJc w:val="left"/>
+      <w:pPr>
+        <w:ind w:left="720" w:hanging="360"/>
+      </w:pPr>
+      <w:rPr>
+        <w:u w:val="none"/>
+      </w:rPr>
+    </w:lvl>
+    <w:lvl w:ilvl="1">
+      <w:start w:val="1"/>
+      <w:numFmt w:val="bullet"/>
+      <w:lvlText w:val="○"/>
+      <w:lvlJc w:val="left"/>
+      <w:pPr>
+        <w:ind w:left="1440" w:hanging="360"/>
+      </w:pPr>
+      <w:rPr>
+        <w:u w:val="none"/>
+      </w:rPr>
+    </w:lvl>
+    <w:lvl w:ilvl="2">
+      <w:start w:val="1"/>
+      <w:numFmt w:val="bullet"/>
+      <w:lvlText w:val="■"/>
+      <w:lvlJc w:val="left"/>
+      <w:pPr>
+        <w:ind w:left="2160" w:hanging="360"/>
+      </w:pPr>
+      <w:rPr>
+        <w:u w:val="none"/>
+      </w:rPr>
+    </w:lvl>
+    <w:lvl w:ilvl="3">
+      <w:start w:val="1"/>
+      <w:numFmt w:val="bullet"/>
+      <w:lvlText w:val="●"/>
+      <w:lvlJc w:val="left"/>
+      <w:pPr>
+        <w:ind w:left="2880" w:hanging="360"/>
+      </w:pPr>
+      <w:rPr>
+        <w:u w:val="none"/>
+      </w:rPr>
+    </w:lvl>
+    <w:lvl w:ilvl="4">
+      <w:start w:val="1"/>
+      <w:numFmt w:val="bullet"/>
+      <w:lvlText w:val="○"/>
+      <w:lvlJc w:val="left"/>
+      <w:pPr>
+        <w:ind w:left="3600" w:hanging="360"/>
+      </w:pPr>
+      <w:rPr>
+        <w:u w:val="none"/>
+      </w:rPr>
+    </w:lvl>
+    <w:lvl w:ilvl="5">
+      <w:start w:val="1"/>
+      <w:numFmt w:val="bullet"/>
+      <w:lvlText w:val="■"/>
+      <w:lvlJc w:val="left"/>
+      <w:pPr>
+        <w:ind w:left="4320" w:hanging="360"/>
+      </w:pPr>
+      <w:rPr>
+        <w:u w:val="none"/>
+      </w:rPr>
+    </w:lvl>
+    <w:lvl w:ilvl="6">
+      <w:start w:val="1"/>
+      <w:numFmt w:val="bullet"/>
+      <w:lvlText w:val="●"/>
+      <w:lvlJc w:val="left"/>
+      <w:pPr>
+        <w:ind w:left="5040" w:hanging="360"/>
+      </w:pPr>
+      <w:rPr>
+        <w:u w:val="none"/>
+      </w:rPr>
+    </w:lvl>
+    <w:lvl w:ilvl="7">
+      <w:start w:val="1"/>
+      <w:numFmt w:val="bullet"/>
+      <w:lvlText w:val="○"/>
+      <w:lvlJc w:val="left"/>
+      <w:pPr>
+        <w:ind w:left="5760" w:hanging="360"/>
+      </w:pPr>
+      <w:rPr>
+        <w:u w:val="none"/>
+      </w:rPr>
+    </w:lvl>
+    <w:lvl w:ilvl="8">
+      <w:start w:val="1"/>
+      <w:numFmt w:val="bullet"/>
+      <w:lvlText w:val="■"/>
+      <w:lvlJc w:val="left"/>
+      <w:pPr>
+        <w:ind w:left="6480" w:hanging="360"/>
+      </w:pPr>
+      <w:rPr>
+        <w:u w:val="none"/>
+      </w:rPr>
+    </w:lvl>
+  </w:abstractNum>
+  <w:abstractNum w:abstractNumId="9">
+    <w:lvl w:ilvl="0">
+      <w:start w:val="1"/>
+      <w:numFmt w:val="bullet"/>
+      <w:lvlText w:val="●"/>
+      <w:lvlJc w:val="left"/>
+      <w:pPr>
+        <w:ind w:left="720" w:hanging="360"/>
+      </w:pPr>
+      <w:rPr>
+        <w:u w:val="none"/>
+      </w:rPr>
+    </w:lvl>
+    <w:lvl w:ilvl="1">
+      <w:start w:val="1"/>
+      <w:numFmt w:val="bullet"/>
+      <w:lvlText w:val="○"/>
+      <w:lvlJc w:val="left"/>
+      <w:pPr>
+        <w:ind w:left="1440" w:hanging="360"/>
+      </w:pPr>
+      <w:rPr>
+        <w:u w:val="none"/>
+      </w:rPr>
+    </w:lvl>
+    <w:lvl w:ilvl="2">
+      <w:start w:val="1"/>
+      <w:numFmt w:val="bullet"/>
+      <w:lvlText w:val="■"/>
+      <w:lvlJc w:val="left"/>
+      <w:pPr>
+        <w:ind w:left="2160" w:hanging="360"/>
+      </w:pPr>
+      <w:rPr>
+        <w:u w:val="none"/>
+      </w:rPr>
+    </w:lvl>
+    <w:lvl w:ilvl="3">
+      <w:start w:val="1"/>
+      <w:numFmt w:val="bullet"/>
+      <w:lvlText w:val="●"/>
+      <w:lvlJc w:val="left"/>
+      <w:pPr>
+        <w:ind w:left="2880" w:hanging="360"/>
+      </w:pPr>
+      <w:rPr>
+        <w:u w:val="none"/>
+      </w:rPr>
+    </w:lvl>
+    <w:lvl w:ilvl="4">
+      <w:start w:val="1"/>
+      <w:numFmt w:val="bullet"/>
+      <w:lvlText w:val="○"/>
+      <w:lvlJc w:val="left"/>
+      <w:pPr>
+        <w:ind w:left="3600" w:hanging="360"/>
+      </w:pPr>
+      <w:rPr>
+        <w:u w:val="none"/>
+      </w:rPr>
+    </w:lvl>
+    <w:lvl w:ilvl="5">
+      <w:start w:val="1"/>
+      <w:numFmt w:val="bullet"/>
+      <w:lvlText w:val="■"/>
+      <w:lvlJc w:val="left"/>
+      <w:pPr>
+        <w:ind w:left="4320" w:hanging="360"/>
+      </w:pPr>
+      <w:rPr>
+        <w:u w:val="none"/>
+      </w:rPr>
+    </w:lvl>
+    <w:lvl w:ilvl="6">
+      <w:start w:val="1"/>
+      <w:numFmt w:val="bullet"/>
+      <w:lvlText w:val="●"/>
+      <w:lvlJc w:val="left"/>
+      <w:pPr>
+        <w:ind w:left="5040" w:hanging="360"/>
+      </w:pPr>
+      <w:rPr>
+        <w:u w:val="none"/>
+      </w:rPr>
+    </w:lvl>
+    <w:lvl w:ilvl="7">
+      <w:start w:val="1"/>
+      <w:numFmt w:val="bullet"/>
+      <w:lvlText w:val="○"/>
+      <w:lvlJc w:val="left"/>
+      <w:pPr>
+        <w:ind w:left="5760" w:hanging="360"/>
+      </w:pPr>
+      <w:rPr>
+        <w:u w:val="none"/>
+      </w:rPr>
+    </w:lvl>
+    <w:lvl w:ilvl="8">
+      <w:start w:val="1"/>
+      <w:numFmt w:val="bullet"/>
+      <w:lvlText w:val="■"/>
+      <w:lvlJc w:val="left"/>
+      <w:pPr>
+        <w:ind w:left="6480" w:hanging="360"/>
+      </w:pPr>
+      <w:rPr>
+        <w:u w:val="none"/>
+      </w:rPr>
+    </w:lvl>
+  </w:abstractNum>
+  <w:abstractNum w:abstractNumId="10">
+    <w:lvl w:ilvl="0">
+      <w:start w:val="1"/>
+      <w:numFmt w:val="decimal"/>
+      <w:lvlText w:val="%1."/>
+      <w:lvlJc w:val="left"/>
+      <w:pPr>
+        <w:ind w:left="720" w:hanging="360"/>
+      </w:pPr>
+      <w:rPr>
+        <w:u w:val="none"/>
+      </w:rPr>
+    </w:lvl>
+    <w:lvl w:ilvl="1">
+      <w:start w:val="1"/>
+      <w:numFmt w:val="lowerLetter"/>
+      <w:lvlText w:val="%2."/>
+      <w:lvlJc w:val="left"/>
+      <w:pPr>
+        <w:ind w:left="1440" w:hanging="360"/>
+      </w:pPr>
+      <w:rPr>
+        <w:u w:val="none"/>
+      </w:rPr>
+    </w:lvl>
+    <w:lvl w:ilvl="2">
+      <w:start w:val="1"/>
+      <w:numFmt w:val="lowerRoman"/>
+      <w:lvlText w:val="%3."/>
+      <w:lvlJc w:val="left"/>
+      <w:pPr>
+        <w:ind w:left="2160" w:hanging="360"/>
+      </w:pPr>
+      <w:rPr>
+        <w:u w:val="none"/>
+      </w:rPr>
+    </w:lvl>
+    <w:lvl w:ilvl="3">
+      <w:start w:val="1"/>
+      <w:numFmt w:val="decimal"/>
+      <w:lvlText w:val="%4."/>
+      <w:lvlJc w:val="left"/>
+      <w:pPr>
+        <w:ind w:left="2880" w:hanging="360"/>
+      </w:pPr>
+      <w:rPr>
+        <w:u w:val="none"/>
+      </w:rPr>
+    </w:lvl>
+    <w:lvl w:ilvl="4">
+      <w:start w:val="1"/>
+      <w:numFmt w:val="lowerLetter"/>
+      <w:lvlText w:val="%5."/>
+      <w:lvlJc w:val="left"/>
+      <w:pPr>
+        <w:ind w:left="3600" w:hanging="360"/>
+      </w:pPr>
+      <w:rPr>
+        <w:u w:val="none"/>
+      </w:rPr>
+    </w:lvl>
+    <w:lvl w:ilvl="5">
+      <w:start w:val="1"/>
+      <w:numFmt w:val="lowerRoman"/>
+      <w:lvlText w:val="%6."/>
+      <w:lvlJc w:val="left"/>
+      <w:pPr>
+        <w:ind w:left="4320" w:hanging="360"/>
+      </w:pPr>
+      <w:rPr>
+        <w:u w:val="none"/>
+      </w:rPr>
+    </w:lvl>
+    <w:lvl w:ilvl="6">
+      <w:start w:val="1"/>
+      <w:numFmt w:val="decimal"/>
+      <w:lvlText w:val="%7."/>
+      <w:lvlJc w:val="left"/>
+      <w:pPr>
+        <w:ind w:left="5040" w:hanging="360"/>
+      </w:pPr>
+      <w:rPr>
+        <w:u w:val="none"/>
+      </w:rPr>
+    </w:lvl>
+    <w:lvl w:ilvl="7">
+      <w:start w:val="1"/>
+      <w:numFmt w:val="lowerLetter"/>
+      <w:lvlText w:val="%8."/>
+      <w:lvlJc w:val="left"/>
+      <w:pPr>
+        <w:ind w:left="5760" w:hanging="360"/>
+      </w:pPr>
+      <w:rPr>
+        <w:u w:val="none"/>
+      </w:rPr>
+    </w:lvl>
+    <w:lvl w:ilvl="8">
+      <w:start w:val="1"/>
+      <w:numFmt w:val="lowerRoman"/>
+      <w:lvlText w:val="%9."/>
+      <w:lvlJc w:val="left"/>
+      <w:pPr>
+        <w:ind w:left="6480" w:hanging="360"/>
+      </w:pPr>
+      <w:rPr>
+        <w:u w:val="none"/>
+      </w:rPr>
+    </w:lvl>
+  </w:abstractNum>
+  <w:abstractNum w:abstractNumId="11">
+    <w:lvl w:ilvl="0">
+      <w:start w:val="1"/>
+      <w:numFmt w:val="bullet"/>
+      <w:lvlText w:val="●"/>
+      <w:lvlJc w:val="left"/>
+      <w:pPr>
+        <w:ind w:left="720" w:hanging="360"/>
+      </w:pPr>
+      <w:rPr>
+        <w:u w:val="none"/>
+      </w:rPr>
+    </w:lvl>
+    <w:lvl w:ilvl="1">
+      <w:start w:val="1"/>
+      <w:numFmt w:val="bullet"/>
+      <w:lvlText w:val="○"/>
+      <w:lvlJc w:val="left"/>
+      <w:pPr>
+        <w:ind w:left="1440" w:hanging="360"/>
+      </w:pPr>
+      <w:rPr>
+        <w:u w:val="none"/>
+      </w:rPr>
+    </w:lvl>
+    <w:lvl w:ilvl="2">
+      <w:start w:val="1"/>
+      <w:numFmt w:val="bullet"/>
+      <w:lvlText w:val="■"/>
+      <w:lvlJc w:val="left"/>
+      <w:pPr>
+        <w:ind w:left="2160" w:hanging="360"/>
+      </w:pPr>
+      <w:rPr>
+        <w:u w:val="none"/>
+      </w:rPr>
+    </w:lvl>
+    <w:lvl w:ilvl="3">
+      <w:start w:val="1"/>
+      <w:numFmt w:val="bullet"/>
+      <w:lvlText w:val="●"/>
+      <w:lvlJc w:val="left"/>
+      <w:pPr>
+        <w:ind w:left="2880" w:hanging="360"/>
+      </w:pPr>
+      <w:rPr>
+        <w:u w:val="none"/>
+      </w:rPr>
+    </w:lvl>
+    <w:lvl w:ilvl="4">
+      <w:start w:val="1"/>
+      <w:numFmt w:val="bullet"/>
+      <w:lvlText w:val="○"/>
+      <w:lvlJc w:val="left"/>
+      <w:pPr>
+        <w:ind w:left="3600" w:hanging="360"/>
+      </w:pPr>
+      <w:rPr>
+        <w:u w:val="none"/>
+      </w:rPr>
+    </w:lvl>
+    <w:lvl w:ilvl="5">
+      <w:start w:val="1"/>
+      <w:numFmt w:val="bullet"/>
+      <w:lvlText w:val="■"/>
+      <w:lvlJc w:val="left"/>
+      <w:pPr>
+        <w:ind w:left="4320" w:hanging="360"/>
+      </w:pPr>
+      <w:rPr>
+        <w:u w:val="none"/>
+      </w:rPr>
+    </w:lvl>
+    <w:lvl w:ilvl="6">
+      <w:start w:val="1"/>
+      <w:numFmt w:val="bullet"/>
+      <w:lvlText w:val="●"/>
+      <w:lvlJc w:val="left"/>
+      <w:pPr>
+        <w:ind w:left="5040" w:hanging="360"/>
+      </w:pPr>
+      <w:rPr>
+        <w:u w:val="none"/>
+      </w:rPr>
+    </w:lvl>
+    <w:lvl w:ilvl="7">
+      <w:start w:val="1"/>
+      <w:numFmt w:val="bullet"/>
+      <w:lvlText w:val="○"/>
+      <w:lvlJc w:val="left"/>
+      <w:pPr>
+        <w:ind w:left="5760" w:hanging="360"/>
+      </w:pPr>
+      <w:rPr>
+        <w:u w:val="none"/>
+      </w:rPr>
+    </w:lvl>
+    <w:lvl w:ilvl="8">
+      <w:start w:val="1"/>
+      <w:numFmt w:val="bullet"/>
+      <w:lvlText w:val="■"/>
+      <w:lvlJc w:val="left"/>
+      <w:pPr>
+        <w:ind w:left="6480" w:hanging="360"/>
+      </w:pPr>
+      <w:rPr>
+        <w:u w:val="none"/>
+      </w:rPr>
+    </w:lvl>
+  </w:abstractNum>
+  <w:abstractNum w:abstractNumId="12">
     <w:lvl w:ilvl="0">
       <w:start w:val="1"/>
       <w:numFmt w:val="bullet"/>
@@ -2559,6 +4738,116 @@
         <w:color w:val="555555"/>
         <w:sz w:val="24"/>
         <w:szCs w:val="24"/>
+        <w:u w:val="none"/>
+      </w:rPr>
+    </w:lvl>
+    <w:lvl w:ilvl="1">
+      <w:start w:val="1"/>
+      <w:numFmt w:val="bullet"/>
+      <w:lvlText w:val="○"/>
+      <w:lvlJc w:val="left"/>
+      <w:pPr>
+        <w:ind w:left="1440" w:hanging="360"/>
+      </w:pPr>
+      <w:rPr>
+        <w:u w:val="none"/>
+      </w:rPr>
+    </w:lvl>
+    <w:lvl w:ilvl="2">
+      <w:start w:val="1"/>
+      <w:numFmt w:val="bullet"/>
+      <w:lvlText w:val="■"/>
+      <w:lvlJc w:val="left"/>
+      <w:pPr>
+        <w:ind w:left="2160" w:hanging="360"/>
+      </w:pPr>
+      <w:rPr>
+        <w:u w:val="none"/>
+      </w:rPr>
+    </w:lvl>
+    <w:lvl w:ilvl="3">
+      <w:start w:val="1"/>
+      <w:numFmt w:val="bullet"/>
+      <w:lvlText w:val="●"/>
+      <w:lvlJc w:val="left"/>
+      <w:pPr>
+        <w:ind w:left="2880" w:hanging="360"/>
+      </w:pPr>
+      <w:rPr>
+        <w:u w:val="none"/>
+      </w:rPr>
+    </w:lvl>
+    <w:lvl w:ilvl="4">
+      <w:start w:val="1"/>
+      <w:numFmt w:val="bullet"/>
+      <w:lvlText w:val="○"/>
+      <w:lvlJc w:val="left"/>
+      <w:pPr>
+        <w:ind w:left="3600" w:hanging="360"/>
+      </w:pPr>
+      <w:rPr>
+        <w:u w:val="none"/>
+      </w:rPr>
+    </w:lvl>
+    <w:lvl w:ilvl="5">
+      <w:start w:val="1"/>
+      <w:numFmt w:val="bullet"/>
+      <w:lvlText w:val="■"/>
+      <w:lvlJc w:val="left"/>
+      <w:pPr>
+        <w:ind w:left="4320" w:hanging="360"/>
+      </w:pPr>
+      <w:rPr>
+        <w:u w:val="none"/>
+      </w:rPr>
+    </w:lvl>
+    <w:lvl w:ilvl="6">
+      <w:start w:val="1"/>
+      <w:numFmt w:val="bullet"/>
+      <w:lvlText w:val="●"/>
+      <w:lvlJc w:val="left"/>
+      <w:pPr>
+        <w:ind w:left="5040" w:hanging="360"/>
+      </w:pPr>
+      <w:rPr>
+        <w:u w:val="none"/>
+      </w:rPr>
+    </w:lvl>
+    <w:lvl w:ilvl="7">
+      <w:start w:val="1"/>
+      <w:numFmt w:val="bullet"/>
+      <w:lvlText w:val="○"/>
+      <w:lvlJc w:val="left"/>
+      <w:pPr>
+        <w:ind w:left="5760" w:hanging="360"/>
+      </w:pPr>
+      <w:rPr>
+        <w:u w:val="none"/>
+      </w:rPr>
+    </w:lvl>
+    <w:lvl w:ilvl="8">
+      <w:start w:val="1"/>
+      <w:numFmt w:val="bullet"/>
+      <w:lvlText w:val="■"/>
+      <w:lvlJc w:val="left"/>
+      <w:pPr>
+        <w:ind w:left="6480" w:hanging="360"/>
+      </w:pPr>
+      <w:rPr>
+        <w:u w:val="none"/>
+      </w:rPr>
+    </w:lvl>
+  </w:abstractNum>
+  <w:abstractNum w:abstractNumId="13">
+    <w:lvl w:ilvl="0">
+      <w:start w:val="1"/>
+      <w:numFmt w:val="bullet"/>
+      <w:lvlText w:val="●"/>
+      <w:lvlJc w:val="left"/>
+      <w:pPr>
+        <w:ind w:left="720" w:hanging="360"/>
+      </w:pPr>
+      <w:rPr>
         <w:u w:val="none"/>
       </w:rPr>
     </w:lvl>
@@ -2677,6 +4966,27 @@
   <w:num w:numId="6">
     <w:abstractNumId w:val="6"/>
   </w:num>
+  <w:num w:numId="7">
+    <w:abstractNumId w:val="7"/>
+  </w:num>
+  <w:num w:numId="8">
+    <w:abstractNumId w:val="8"/>
+  </w:num>
+  <w:num w:numId="9">
+    <w:abstractNumId w:val="9"/>
+  </w:num>
+  <w:num w:numId="10">
+    <w:abstractNumId w:val="10"/>
+  </w:num>
+  <w:num w:numId="11">
+    <w:abstractNumId w:val="11"/>
+  </w:num>
+  <w:num w:numId="12">
+    <w:abstractNumId w:val="12"/>
+  </w:num>
+  <w:num w:numId="13">
+    <w:abstractNumId w:val="13"/>
+  </w:num>
 </w:numbering>
 </file>
 
@@ -2710,12 +5020,12 @@
     <w:pPr>
       <w:keepNext w:val="1"/>
       <w:keepLines w:val="1"/>
-      <w:pageBreakBefore w:val="0"/>
-      <w:spacing w:after="120" w:before="400" w:lineRule="auto"/>
+      <w:spacing w:after="80" w:before="280" w:lineRule="auto"/>
     </w:pPr>
     <w:rPr>
-      <w:sz w:val="40"/>
-      <w:szCs w:val="40"/>
+      <w:b w:val="1"/>
+      <w:sz w:val="26"/>
+      <w:szCs w:val="26"/>
     </w:rPr>
   </w:style>
   <w:style w:type="paragraph" w:styleId="Heading2">
